--- a/server/myResume.docx
+++ b/server/myResume.docx
@@ -513,7 +513,24 @@
           <w:sz w:val="18"/>
           <w:szCs w:val="18"/>
         </w:rPr>
-        <w:t xml:space="preserve"> Java, JavaScript, </w:t>
+        <w:t xml:space="preserve"> JavaScript, </w:t>
+      </w:r>
+      <w:proofErr w:type="gramStart"/>
+      <w:r>
+        <w:rPr>
+          <w:color w:val="434343"/>
+          <w:sz w:val="18"/>
+          <w:szCs w:val="18"/>
+        </w:rPr>
+        <w:t xml:space="preserve">Java, </w:t>
+      </w:r>
+      <w:r>
+        <w:rPr>
+          <w:color w:val="434343"/>
+          <w:sz w:val="18"/>
+          <w:szCs w:val="18"/>
+        </w:rPr>
+        <w:t xml:space="preserve"> </w:t>
       </w:r>
       <w:proofErr w:type="spellStart"/>
       <w:r>
@@ -525,6 +542,7 @@
         <w:t>GraphQL</w:t>
       </w:r>
       <w:proofErr w:type="spellEnd"/>
+      <w:proofErr w:type="gramEnd"/>
       <w:r>
         <w:rPr>
           <w:color w:val="434343"/>
@@ -818,7 +836,7 @@
           <w:szCs w:val="20"/>
         </w:rPr>
         <w:tab/>
-        <w:t xml:space="preserve">          </w:t>
+        <w:t xml:space="preserve">      </w:t>
       </w:r>
       <w:r>
         <w:rPr>
@@ -894,7 +912,23 @@
           <w:sz w:val="18"/>
           <w:szCs w:val="18"/>
         </w:rPr>
-        <w:t xml:space="preserve"> - Present </w:t>
+        <w:t xml:space="preserve"> </w:t>
+      </w:r>
+      <w:r>
+        <w:rPr>
+          <w:color w:val="757575"/>
+          <w:sz w:val="18"/>
+          <w:szCs w:val="18"/>
+        </w:rPr>
+        <w:t>– Nov 2023</w:t>
+      </w:r>
+      <w:r>
+        <w:rPr>
+          <w:color w:val="757575"/>
+          <w:sz w:val="18"/>
+          <w:szCs w:val="18"/>
+        </w:rPr>
+        <w:t xml:space="preserve"> </w:t>
       </w:r>
       <w:r>
         <w:rPr>
@@ -1626,7 +1660,15 @@
           <w:sz w:val="18"/>
           <w:szCs w:val="18"/>
         </w:rPr>
-        <w:t>Sep. 2023</w:t>
+        <w:t>Nov</w:t>
+      </w:r>
+      <w:r>
+        <w:rPr>
+          <w:color w:val="757575"/>
+          <w:sz w:val="18"/>
+          <w:szCs w:val="18"/>
+        </w:rPr>
+        <w:t>. 2023</w:t>
       </w:r>
       <w:r>
         <w:rPr>
